--- a/cwiczenia_8-9.docx
+++ b/cwiczenia_8-9.docx
@@ -22,11 +22,25 @@
     </w:p>
     <w:p>
       <w:r>
+        <w:t xml:space="preserve">Zadanie 1.  Dane </w:t>
+      </w:r>
+      <w:r>
+        <w:t>1:250 000 Scale Colour Raster™ Free OS OpenData</w:t>
+      </w:r>
+    </w:p>
+    <w:p>
+      <w:r>
         <w:t>Wczytanie danych</w:t>
       </w:r>
     </w:p>
     <w:p>
-      <w:r>
+      <w:pPr>
+        <w:jc w:val="center"/>
+      </w:pPr>
+      <w:r>
+        <w:rPr>
+          <w:noProof/>
+        </w:rPr>
         <w:drawing>
           <wp:inline distT="0" distB="0" distL="0" distR="0" wp14:anchorId="02DF7C91" wp14:editId="6FB9F76E">
             <wp:extent cx="5760720" cy="3137535"/>
@@ -77,13 +91,18 @@
         <w:t>Zmiana układu współrzędnych</w:t>
       </w:r>
     </w:p>
-    <w:p/>
-    <w:p>
-      <w:r>
+    <w:p>
+      <w:pPr>
+        <w:jc w:val="center"/>
+      </w:pPr>
+      <w:r>
+        <w:rPr>
+          <w:noProof/>
+        </w:rPr>
         <w:drawing>
-          <wp:inline distT="0" distB="0" distL="0" distR="0" wp14:anchorId="236DCC1C" wp14:editId="08C17A02">
-            <wp:extent cx="5760720" cy="3169285"/>
-            <wp:effectExtent l="0" t="0" r="0" b="0"/>
+          <wp:inline distT="0" distB="0" distL="0" distR="0" wp14:anchorId="236DCC1C" wp14:editId="7AA5FFCF">
+            <wp:extent cx="5567965" cy="3063240"/>
+            <wp:effectExtent l="0" t="0" r="0" b="3810"/>
             <wp:docPr id="1151397824" name="Obraz 1" descr="Obraz zawierający tekst, oprogramowanie, Ikona komputerowa, Oprogramowanie multimedialne&#10;&#10;Opis wygenerowany automatycznie"/>
             <wp:cNvGraphicFramePr>
               <a:graphicFrameLocks xmlns:a="http://schemas.openxmlformats.org/drawingml/2006/main" noChangeAspect="1"/>
@@ -104,7 +123,7 @@
                   <pic:spPr>
                     <a:xfrm>
                       <a:off x="0" y="0"/>
-                      <a:ext cx="5760720" cy="3169285"/>
+                      <a:ext cx="5576837" cy="3068121"/>
                     </a:xfrm>
                     <a:prstGeom prst="rect">
                       <a:avLst/>
@@ -127,7 +146,13 @@
       </w:r>
     </w:p>
     <w:p>
-      <w:r>
+      <w:pPr>
+        <w:jc w:val="center"/>
+      </w:pPr>
+      <w:r>
+        <w:rPr>
+          <w:noProof/>
+        </w:rPr>
         <w:drawing>
           <wp:inline distT="0" distB="0" distL="0" distR="0" wp14:anchorId="7AF2C15E" wp14:editId="7DD24613">
             <wp:extent cx="5760720" cy="4261485"/>
@@ -165,7 +190,11 @@
         </w:drawing>
       </w:r>
     </w:p>
-    <w:p>
+    <w:p/>
+    <w:p>
+      <w:pPr>
+        <w:jc w:val="center"/>
+      </w:pPr>
       <w:r>
         <w:t>1.2 O</w:t>
       </w:r>
@@ -173,10 +202,13 @@
         <w:t xml:space="preserve">dczytaj metadane pliku (FilePropertyExtractor). </w:t>
       </w:r>
       <w:r>
+        <w:rPr>
+          <w:noProof/>
+        </w:rPr>
         <w:drawing>
-          <wp:inline distT="0" distB="0" distL="0" distR="0" wp14:anchorId="420A7229" wp14:editId="094B9E55">
-            <wp:extent cx="4062574" cy="3497580"/>
-            <wp:effectExtent l="0" t="0" r="0" b="7620"/>
+          <wp:inline distT="0" distB="0" distL="0" distR="0" wp14:anchorId="420A7229" wp14:editId="37362478">
+            <wp:extent cx="4168786" cy="3589020"/>
+            <wp:effectExtent l="0" t="0" r="3175" b="0"/>
             <wp:docPr id="642605350" name="Obraz 1" descr="Obraz zawierający tekst, zrzut ekranu, wyświetlacz, oprogramowanie&#10;&#10;Opis wygenerowany automatycznie"/>
             <wp:cNvGraphicFramePr>
               <a:graphicFrameLocks xmlns:a="http://schemas.openxmlformats.org/drawingml/2006/main" noChangeAspect="1"/>
@@ -197,7 +229,7 @@
                   <pic:spPr>
                     <a:xfrm>
                       <a:off x="0" y="0"/>
-                      <a:ext cx="4067640" cy="3501941"/>
+                      <a:ext cx="4181377" cy="3599860"/>
                     </a:xfrm>
                     <a:prstGeom prst="rect">
                       <a:avLst/>
@@ -211,7 +243,13 @@
       </w:r>
     </w:p>
     <w:p>
-      <w:r>
+      <w:pPr>
+        <w:jc w:val="center"/>
+      </w:pPr>
+      <w:r>
+        <w:rPr>
+          <w:noProof/>
+        </w:rPr>
         <w:lastRenderedPageBreak/>
         <w:drawing>
           <wp:inline distT="0" distB="0" distL="0" distR="0" wp14:anchorId="421EE1BC" wp14:editId="69E1C776">
@@ -251,7 +289,13 @@
       </w:r>
     </w:p>
     <w:p>
-      <w:r>
+      <w:pPr>
+        <w:jc w:val="center"/>
+      </w:pPr>
+      <w:r>
+        <w:rPr>
+          <w:noProof/>
+        </w:rPr>
         <w:drawing>
           <wp:inline distT="0" distB="0" distL="0" distR="0" wp14:anchorId="786AF02D" wp14:editId="182C2B05">
             <wp:extent cx="5760720" cy="3372485"/>
@@ -299,11 +343,17 @@
       </w:r>
     </w:p>
     <w:p>
-      <w:r>
+      <w:pPr>
+        <w:jc w:val="center"/>
+      </w:pPr>
+      <w:r>
+        <w:rPr>
+          <w:noProof/>
+        </w:rPr>
         <w:drawing>
-          <wp:inline distT="0" distB="0" distL="0" distR="0" wp14:anchorId="38842C5E" wp14:editId="5924116B">
-            <wp:extent cx="5760720" cy="2582545"/>
-            <wp:effectExtent l="0" t="0" r="0" b="8255"/>
+          <wp:inline distT="0" distB="0" distL="0" distR="0" wp14:anchorId="38842C5E" wp14:editId="423FC048">
+            <wp:extent cx="6391042" cy="2865120"/>
+            <wp:effectExtent l="0" t="0" r="0" b="0"/>
             <wp:docPr id="942194560" name="Obraz 1" descr="Obraz zawierający tekst, oprogramowanie, Ikona komputerowa, Oprogramowanie multimedialne&#10;&#10;Opis wygenerowany automatycznie"/>
             <wp:cNvGraphicFramePr>
               <a:graphicFrameLocks xmlns:a="http://schemas.openxmlformats.org/drawingml/2006/main" noChangeAspect="1"/>
@@ -324,7 +374,7 @@
                   <pic:spPr>
                     <a:xfrm>
                       <a:off x="0" y="0"/>
-                      <a:ext cx="5760720" cy="2582545"/>
+                      <a:ext cx="6398527" cy="2868476"/>
                     </a:xfrm>
                     <a:prstGeom prst="rect">
                       <a:avLst/>
@@ -337,8 +387,11 @@
         </w:drawing>
       </w:r>
     </w:p>
-    <w:p>
-      <w:r>
+    <w:p/>
+    <w:p/>
+    <w:p>
+      <w:r>
+        <w:lastRenderedPageBreak/>
         <w:t xml:space="preserve">1.4 </w:t>
       </w:r>
       <w:r>
@@ -349,13 +402,15 @@
       </w:r>
     </w:p>
     <w:p>
-      <w:r>
-        <w:lastRenderedPageBreak/>
+      <w:pPr>
+        <w:jc w:val="center"/>
+      </w:pPr>
+      <w:r>
         <w:drawing>
-          <wp:inline distT="0" distB="0" distL="0" distR="0" wp14:anchorId="15317BD6" wp14:editId="7E8DA673">
-            <wp:extent cx="5760720" cy="5513705"/>
-            <wp:effectExtent l="0" t="0" r="0" b="0"/>
-            <wp:docPr id="2000032645" name="Obraz 1" descr="Obraz zawierający tekst, zrzut ekranu, oprogramowanie, numer&#10;&#10;Opis wygenerowany automatycznie"/>
+          <wp:inline distT="0" distB="0" distL="0" distR="0" wp14:anchorId="1F7C436E" wp14:editId="23BD39BD">
+            <wp:extent cx="3573780" cy="3676597"/>
+            <wp:effectExtent l="0" t="0" r="7620" b="635"/>
+            <wp:docPr id="65153402" name="Obraz 1" descr="Obraz zawierający tekst, zrzut ekranu, oprogramowanie, numer&#10;&#10;Opis wygenerowany automatycznie"/>
             <wp:cNvGraphicFramePr>
               <a:graphicFrameLocks xmlns:a="http://schemas.openxmlformats.org/drawingml/2006/main" noChangeAspect="1"/>
             </wp:cNvGraphicFramePr>
@@ -363,7 +418,7 @@
               <a:graphicData uri="http://schemas.openxmlformats.org/drawingml/2006/picture">
                 <pic:pic xmlns:pic="http://schemas.openxmlformats.org/drawingml/2006/picture">
                   <pic:nvPicPr>
-                    <pic:cNvPr id="2000032645" name="Obraz 1" descr="Obraz zawierający tekst, zrzut ekranu, oprogramowanie, numer&#10;&#10;Opis wygenerowany automatycznie"/>
+                    <pic:cNvPr id="65153402" name="Obraz 1" descr="Obraz zawierający tekst, zrzut ekranu, oprogramowanie, numer&#10;&#10;Opis wygenerowany automatycznie"/>
                     <pic:cNvPicPr/>
                   </pic:nvPicPr>
                   <pic:blipFill>
@@ -375,7 +430,7 @@
                   <pic:spPr>
                     <a:xfrm>
                       <a:off x="0" y="0"/>
-                      <a:ext cx="5760720" cy="5513705"/>
+                      <a:ext cx="3585862" cy="3689027"/>
                     </a:xfrm>
                     <a:prstGeom prst="rect">
                       <a:avLst/>
@@ -389,12 +444,15 @@
       </w:r>
     </w:p>
     <w:p>
+      <w:pPr>
+        <w:jc w:val="center"/>
+      </w:pPr>
       <w:r>
         <w:drawing>
-          <wp:inline distT="0" distB="0" distL="0" distR="0" wp14:anchorId="22EFFD7F" wp14:editId="4C7C232E">
-            <wp:extent cx="5760720" cy="2553970"/>
+          <wp:inline distT="0" distB="0" distL="0" distR="0" wp14:anchorId="67A6972A" wp14:editId="40CBA7D9">
+            <wp:extent cx="4770120" cy="3170090"/>
             <wp:effectExtent l="0" t="0" r="0" b="0"/>
-            <wp:docPr id="788998835" name="Obraz 1" descr="Obraz zawierający tekst, zrzut ekranu&#10;&#10;Opis wygenerowany automatycznie"/>
+            <wp:docPr id="361569976" name="Obraz 1"/>
             <wp:cNvGraphicFramePr>
               <a:graphicFrameLocks xmlns:a="http://schemas.openxmlformats.org/drawingml/2006/main" noChangeAspect="1"/>
             </wp:cNvGraphicFramePr>
@@ -402,7 +460,7 @@
               <a:graphicData uri="http://schemas.openxmlformats.org/drawingml/2006/picture">
                 <pic:pic xmlns:pic="http://schemas.openxmlformats.org/drawingml/2006/picture">
                   <pic:nvPicPr>
-                    <pic:cNvPr id="788998835" name="Obraz 1" descr="Obraz zawierający tekst, zrzut ekranu&#10;&#10;Opis wygenerowany automatycznie"/>
+                    <pic:cNvPr id="361569976" name=""/>
                     <pic:cNvPicPr/>
                   </pic:nvPicPr>
                   <pic:blipFill>
@@ -414,7 +472,7 @@
                   <pic:spPr>
                     <a:xfrm>
                       <a:off x="0" y="0"/>
-                      <a:ext cx="5760720" cy="2553970"/>
+                      <a:ext cx="4777877" cy="3175245"/>
                     </a:xfrm>
                     <a:prstGeom prst="rect">
                       <a:avLst/>
@@ -427,7 +485,573 @@
         </w:drawing>
       </w:r>
     </w:p>
+    <w:p>
+      <w:pPr>
+        <w:jc w:val="center"/>
+      </w:pPr>
+      <w:r>
+        <w:lastRenderedPageBreak/>
+        <w:drawing>
+          <wp:inline distT="0" distB="0" distL="0" distR="0" wp14:anchorId="72299DC1" wp14:editId="615DD54F">
+            <wp:extent cx="2191565" cy="3855720"/>
+            <wp:effectExtent l="0" t="0" r="0" b="0"/>
+            <wp:docPr id="635084410" name="Obraz 1" descr="Obraz zawierający tekst, zrzut ekranu, oprogramowanie, numer&#10;&#10;Opis wygenerowany automatycznie"/>
+            <wp:cNvGraphicFramePr>
+              <a:graphicFrameLocks xmlns:a="http://schemas.openxmlformats.org/drawingml/2006/main" noChangeAspect="1"/>
+            </wp:cNvGraphicFramePr>
+            <a:graphic xmlns:a="http://schemas.openxmlformats.org/drawingml/2006/main">
+              <a:graphicData uri="http://schemas.openxmlformats.org/drawingml/2006/picture">
+                <pic:pic xmlns:pic="http://schemas.openxmlformats.org/drawingml/2006/picture">
+                  <pic:nvPicPr>
+                    <pic:cNvPr id="635084410" name="Obraz 1" descr="Obraz zawierający tekst, zrzut ekranu, oprogramowanie, numer&#10;&#10;Opis wygenerowany automatycznie"/>
+                    <pic:cNvPicPr/>
+                  </pic:nvPicPr>
+                  <pic:blipFill>
+                    <a:blip r:embed="rId14"/>
+                    <a:stretch>
+                      <a:fillRect/>
+                    </a:stretch>
+                  </pic:blipFill>
+                  <pic:spPr>
+                    <a:xfrm>
+                      <a:off x="0" y="0"/>
+                      <a:ext cx="2194193" cy="3860344"/>
+                    </a:xfrm>
+                    <a:prstGeom prst="rect">
+                      <a:avLst/>
+                    </a:prstGeom>
+                  </pic:spPr>
+                </pic:pic>
+              </a:graphicData>
+            </a:graphic>
+          </wp:inline>
+        </w:drawing>
+      </w:r>
+    </w:p>
     <w:p/>
+    <w:p>
+      <w:r>
+        <w:t xml:space="preserve">Zadanie 2. Dane </w:t>
+      </w:r>
+      <w:r>
+        <w:t>Boundary-Line™</w:t>
+      </w:r>
+    </w:p>
+    <w:p>
+      <w:r>
+        <w:t>Wczytanie danych</w:t>
+      </w:r>
+    </w:p>
+    <w:p>
+      <w:pPr>
+        <w:jc w:val="center"/>
+      </w:pPr>
+      <w:r>
+        <w:drawing>
+          <wp:inline distT="0" distB="0" distL="0" distR="0" wp14:anchorId="0B00AA70" wp14:editId="73661CE8">
+            <wp:extent cx="5760720" cy="3097530"/>
+            <wp:effectExtent l="0" t="0" r="0" b="7620"/>
+            <wp:docPr id="923232362" name="Obraz 1" descr="Obraz zawierający tekst, zrzut ekranu, wyświetlacz, Czcionka&#10;&#10;Opis wygenerowany automatycznie"/>
+            <wp:cNvGraphicFramePr>
+              <a:graphicFrameLocks xmlns:a="http://schemas.openxmlformats.org/drawingml/2006/main" noChangeAspect="1"/>
+            </wp:cNvGraphicFramePr>
+            <a:graphic xmlns:a="http://schemas.openxmlformats.org/drawingml/2006/main">
+              <a:graphicData uri="http://schemas.openxmlformats.org/drawingml/2006/picture">
+                <pic:pic xmlns:pic="http://schemas.openxmlformats.org/drawingml/2006/picture">
+                  <pic:nvPicPr>
+                    <pic:cNvPr id="923232362" name="Obraz 1" descr="Obraz zawierający tekst, zrzut ekranu, wyświetlacz, Czcionka&#10;&#10;Opis wygenerowany automatycznie"/>
+                    <pic:cNvPicPr/>
+                  </pic:nvPicPr>
+                  <pic:blipFill>
+                    <a:blip r:embed="rId15"/>
+                    <a:stretch>
+                      <a:fillRect/>
+                    </a:stretch>
+                  </pic:blipFill>
+                  <pic:spPr>
+                    <a:xfrm>
+                      <a:off x="0" y="0"/>
+                      <a:ext cx="5760720" cy="3097530"/>
+                    </a:xfrm>
+                    <a:prstGeom prst="rect">
+                      <a:avLst/>
+                    </a:prstGeom>
+                  </pic:spPr>
+                </pic:pic>
+              </a:graphicData>
+            </a:graphic>
+          </wp:inline>
+        </w:drawing>
+      </w:r>
+    </w:p>
+    <w:p>
+      <w:r>
+        <w:t xml:space="preserve">2.1 </w:t>
+      </w:r>
+      <w:r>
+        <w:t>Odfiltruj poligony dla południowej Walii.</w:t>
+      </w:r>
+    </w:p>
+    <w:p>
+      <w:pPr>
+        <w:jc w:val="center"/>
+      </w:pPr>
+      <w:r>
+        <w:lastRenderedPageBreak/>
+        <w:drawing>
+          <wp:inline distT="0" distB="0" distL="0" distR="0" wp14:anchorId="2A948FF0" wp14:editId="17497E0A">
+            <wp:extent cx="3512820" cy="3550059"/>
+            <wp:effectExtent l="0" t="0" r="0" b="0"/>
+            <wp:docPr id="1623076651" name="Obraz 1" descr="Obraz zawierający tekst, zrzut ekranu, wyświetlacz, oprogramowanie&#10;&#10;Opis wygenerowany automatycznie"/>
+            <wp:cNvGraphicFramePr>
+              <a:graphicFrameLocks xmlns:a="http://schemas.openxmlformats.org/drawingml/2006/main" noChangeAspect="1"/>
+            </wp:cNvGraphicFramePr>
+            <a:graphic xmlns:a="http://schemas.openxmlformats.org/drawingml/2006/main">
+              <a:graphicData uri="http://schemas.openxmlformats.org/drawingml/2006/picture">
+                <pic:pic xmlns:pic="http://schemas.openxmlformats.org/drawingml/2006/picture">
+                  <pic:nvPicPr>
+                    <pic:cNvPr id="1623076651" name="Obraz 1" descr="Obraz zawierający tekst, zrzut ekranu, wyświetlacz, oprogramowanie&#10;&#10;Opis wygenerowany automatycznie"/>
+                    <pic:cNvPicPr/>
+                  </pic:nvPicPr>
+                  <pic:blipFill>
+                    <a:blip r:embed="rId16"/>
+                    <a:stretch>
+                      <a:fillRect/>
+                    </a:stretch>
+                  </pic:blipFill>
+                  <pic:spPr>
+                    <a:xfrm>
+                      <a:off x="0" y="0"/>
+                      <a:ext cx="3515528" cy="3552795"/>
+                    </a:xfrm>
+                    <a:prstGeom prst="rect">
+                      <a:avLst/>
+                    </a:prstGeom>
+                  </pic:spPr>
+                </pic:pic>
+              </a:graphicData>
+            </a:graphic>
+          </wp:inline>
+        </w:drawing>
+      </w:r>
+    </w:p>
+    <w:p>
+      <w:r>
+        <w:t xml:space="preserve">2.2 </w:t>
+      </w:r>
+      <w:r>
+        <w:t>Spośród rastrów z ćwiczenia 2. Wybierz tylko te, które przecinają się z poligonami reprezentującymi obszar południowej Walii.</w:t>
+      </w:r>
+    </w:p>
+    <w:p>
+      <w:pPr>
+        <w:jc w:val="center"/>
+      </w:pPr>
+      <w:r>
+        <w:drawing>
+          <wp:inline distT="0" distB="0" distL="0" distR="0" wp14:anchorId="38B52E9C" wp14:editId="7FE9F587">
+            <wp:extent cx="5760720" cy="1425575"/>
+            <wp:effectExtent l="0" t="0" r="0" b="3175"/>
+            <wp:docPr id="551134722" name="Obraz 1" descr="Obraz zawierający tekst, zrzut ekranu, diagram, linia&#10;&#10;Opis wygenerowany automatycznie"/>
+            <wp:cNvGraphicFramePr>
+              <a:graphicFrameLocks xmlns:a="http://schemas.openxmlformats.org/drawingml/2006/main" noChangeAspect="1"/>
+            </wp:cNvGraphicFramePr>
+            <a:graphic xmlns:a="http://schemas.openxmlformats.org/drawingml/2006/main">
+              <a:graphicData uri="http://schemas.openxmlformats.org/drawingml/2006/picture">
+                <pic:pic xmlns:pic="http://schemas.openxmlformats.org/drawingml/2006/picture">
+                  <pic:nvPicPr>
+                    <pic:cNvPr id="551134722" name="Obraz 1" descr="Obraz zawierający tekst, zrzut ekranu, diagram, linia&#10;&#10;Opis wygenerowany automatycznie"/>
+                    <pic:cNvPicPr/>
+                  </pic:nvPicPr>
+                  <pic:blipFill>
+                    <a:blip r:embed="rId17"/>
+                    <a:stretch>
+                      <a:fillRect/>
+                    </a:stretch>
+                  </pic:blipFill>
+                  <pic:spPr>
+                    <a:xfrm>
+                      <a:off x="0" y="0"/>
+                      <a:ext cx="5760720" cy="1425575"/>
+                    </a:xfrm>
+                    <a:prstGeom prst="rect">
+                      <a:avLst/>
+                    </a:prstGeom>
+                  </pic:spPr>
+                </pic:pic>
+              </a:graphicData>
+            </a:graphic>
+          </wp:inline>
+        </w:drawing>
+      </w:r>
+    </w:p>
+    <w:p>
+      <w:r>
+        <w:t xml:space="preserve">2.3 </w:t>
+      </w:r>
+      <w:r>
+        <w:t>Przytnij znalezione rastry do granic poligonu</w:t>
+      </w:r>
+    </w:p>
+    <w:p>
+      <w:pPr>
+        <w:jc w:val="center"/>
+      </w:pPr>
+      <w:r>
+        <w:drawing>
+          <wp:inline distT="0" distB="0" distL="0" distR="0" wp14:anchorId="4AFADB38" wp14:editId="5ABFB92C">
+            <wp:extent cx="4671060" cy="2247848"/>
+            <wp:effectExtent l="0" t="0" r="0" b="635"/>
+            <wp:docPr id="979080818" name="Obraz 1" descr="Obraz zawierający tekst, zrzut ekranu, linia, Czcionka&#10;&#10;Opis wygenerowany automatycznie"/>
+            <wp:cNvGraphicFramePr>
+              <a:graphicFrameLocks xmlns:a="http://schemas.openxmlformats.org/drawingml/2006/main" noChangeAspect="1"/>
+            </wp:cNvGraphicFramePr>
+            <a:graphic xmlns:a="http://schemas.openxmlformats.org/drawingml/2006/main">
+              <a:graphicData uri="http://schemas.openxmlformats.org/drawingml/2006/picture">
+                <pic:pic xmlns:pic="http://schemas.openxmlformats.org/drawingml/2006/picture">
+                  <pic:nvPicPr>
+                    <pic:cNvPr id="979080818" name="Obraz 1" descr="Obraz zawierający tekst, zrzut ekranu, linia, Czcionka&#10;&#10;Opis wygenerowany automatycznie"/>
+                    <pic:cNvPicPr/>
+                  </pic:nvPicPr>
+                  <pic:blipFill>
+                    <a:blip r:embed="rId18"/>
+                    <a:stretch>
+                      <a:fillRect/>
+                    </a:stretch>
+                  </pic:blipFill>
+                  <pic:spPr>
+                    <a:xfrm>
+                      <a:off x="0" y="0"/>
+                      <a:ext cx="4682594" cy="2253398"/>
+                    </a:xfrm>
+                    <a:prstGeom prst="rect">
+                      <a:avLst/>
+                    </a:prstGeom>
+                  </pic:spPr>
+                </pic:pic>
+              </a:graphicData>
+            </a:graphic>
+          </wp:inline>
+        </w:drawing>
+      </w:r>
+    </w:p>
+    <w:p>
+      <w:r>
+        <w:t xml:space="preserve">2.4 </w:t>
+      </w:r>
+      <w:r>
+        <w:t>Wyeksportuj wyniki do lokalnej bazy danych w PostGIS. Nazwij bazę cw9, a tabelę ‘Exports’.</w:t>
+      </w:r>
+    </w:p>
+    <w:p>
+      <w:pPr>
+        <w:jc w:val="center"/>
+      </w:pPr>
+      <w:r>
+        <w:lastRenderedPageBreak/>
+        <w:drawing>
+          <wp:inline distT="0" distB="0" distL="0" distR="0" wp14:anchorId="12260F08" wp14:editId="4BC396F2">
+            <wp:extent cx="4069080" cy="4026470"/>
+            <wp:effectExtent l="0" t="0" r="7620" b="0"/>
+            <wp:docPr id="1510426457" name="Obraz 1" descr="Obraz zawierający tekst, zrzut ekranu, oprogramowanie, numer&#10;&#10;Opis wygenerowany automatycznie"/>
+            <wp:cNvGraphicFramePr>
+              <a:graphicFrameLocks xmlns:a="http://schemas.openxmlformats.org/drawingml/2006/main" noChangeAspect="1"/>
+            </wp:cNvGraphicFramePr>
+            <a:graphic xmlns:a="http://schemas.openxmlformats.org/drawingml/2006/main">
+              <a:graphicData uri="http://schemas.openxmlformats.org/drawingml/2006/picture">
+                <pic:pic xmlns:pic="http://schemas.openxmlformats.org/drawingml/2006/picture">
+                  <pic:nvPicPr>
+                    <pic:cNvPr id="1510426457" name="Obraz 1" descr="Obraz zawierający tekst, zrzut ekranu, oprogramowanie, numer&#10;&#10;Opis wygenerowany automatycznie"/>
+                    <pic:cNvPicPr/>
+                  </pic:nvPicPr>
+                  <pic:blipFill>
+                    <a:blip r:embed="rId19"/>
+                    <a:stretch>
+                      <a:fillRect/>
+                    </a:stretch>
+                  </pic:blipFill>
+                  <pic:spPr>
+                    <a:xfrm>
+                      <a:off x="0" y="0"/>
+                      <a:ext cx="4075328" cy="4032653"/>
+                    </a:xfrm>
+                    <a:prstGeom prst="rect">
+                      <a:avLst/>
+                    </a:prstGeom>
+                  </pic:spPr>
+                </pic:pic>
+              </a:graphicData>
+            </a:graphic>
+          </wp:inline>
+        </w:drawing>
+      </w:r>
+    </w:p>
+    <w:p>
+      <w:pPr>
+        <w:jc w:val="center"/>
+      </w:pPr>
+      <w:r>
+        <w:drawing>
+          <wp:inline distT="0" distB="0" distL="0" distR="0" wp14:anchorId="776949FE" wp14:editId="1E276F7A">
+            <wp:extent cx="5760720" cy="788035"/>
+            <wp:effectExtent l="0" t="0" r="0" b="0"/>
+            <wp:docPr id="1231509997" name="Obraz 1" descr="Obraz zawierający tekst, zrzut ekranu, linia, diagram&#10;&#10;Opis wygenerowany automatycznie"/>
+            <wp:cNvGraphicFramePr>
+              <a:graphicFrameLocks xmlns:a="http://schemas.openxmlformats.org/drawingml/2006/main" noChangeAspect="1"/>
+            </wp:cNvGraphicFramePr>
+            <a:graphic xmlns:a="http://schemas.openxmlformats.org/drawingml/2006/main">
+              <a:graphicData uri="http://schemas.openxmlformats.org/drawingml/2006/picture">
+                <pic:pic xmlns:pic="http://schemas.openxmlformats.org/drawingml/2006/picture">
+                  <pic:nvPicPr>
+                    <pic:cNvPr id="1231509997" name="Obraz 1" descr="Obraz zawierający tekst, zrzut ekranu, linia, diagram&#10;&#10;Opis wygenerowany automatycznie"/>
+                    <pic:cNvPicPr/>
+                  </pic:nvPicPr>
+                  <pic:blipFill>
+                    <a:blip r:embed="rId20"/>
+                    <a:stretch>
+                      <a:fillRect/>
+                    </a:stretch>
+                  </pic:blipFill>
+                  <pic:spPr>
+                    <a:xfrm>
+                      <a:off x="0" y="0"/>
+                      <a:ext cx="5760720" cy="788035"/>
+                    </a:xfrm>
+                    <a:prstGeom prst="rect">
+                      <a:avLst/>
+                    </a:prstGeom>
+                  </pic:spPr>
+                </pic:pic>
+              </a:graphicData>
+            </a:graphic>
+          </wp:inline>
+        </w:drawing>
+      </w:r>
+    </w:p>
+    <w:p>
+      <w:pPr>
+        <w:jc w:val="center"/>
+      </w:pPr>
+      <w:r>
+        <w:drawing>
+          <wp:inline distT="0" distB="0" distL="0" distR="0" wp14:anchorId="08B8D962" wp14:editId="4A5AF8DA">
+            <wp:extent cx="5760720" cy="2206625"/>
+            <wp:effectExtent l="0" t="0" r="0" b="3175"/>
+            <wp:docPr id="852136389" name="Obraz 1" descr="Obraz zawierający tekst, zrzut ekranu, oprogramowanie, numer&#10;&#10;Opis wygenerowany automatycznie"/>
+            <wp:cNvGraphicFramePr>
+              <a:graphicFrameLocks xmlns:a="http://schemas.openxmlformats.org/drawingml/2006/main" noChangeAspect="1"/>
+            </wp:cNvGraphicFramePr>
+            <a:graphic xmlns:a="http://schemas.openxmlformats.org/drawingml/2006/main">
+              <a:graphicData uri="http://schemas.openxmlformats.org/drawingml/2006/picture">
+                <pic:pic xmlns:pic="http://schemas.openxmlformats.org/drawingml/2006/picture">
+                  <pic:nvPicPr>
+                    <pic:cNvPr id="852136389" name="Obraz 1" descr="Obraz zawierający tekst, zrzut ekranu, oprogramowanie, numer&#10;&#10;Opis wygenerowany automatycznie"/>
+                    <pic:cNvPicPr/>
+                  </pic:nvPicPr>
+                  <pic:blipFill>
+                    <a:blip r:embed="rId21"/>
+                    <a:stretch>
+                      <a:fillRect/>
+                    </a:stretch>
+                  </pic:blipFill>
+                  <pic:spPr>
+                    <a:xfrm>
+                      <a:off x="0" y="0"/>
+                      <a:ext cx="5760720" cy="2206625"/>
+                    </a:xfrm>
+                    <a:prstGeom prst="rect">
+                      <a:avLst/>
+                    </a:prstGeom>
+                  </pic:spPr>
+                </pic:pic>
+              </a:graphicData>
+            </a:graphic>
+          </wp:inline>
+        </w:drawing>
+      </w:r>
+    </w:p>
+    <w:p>
+      <w:r>
+        <w:t xml:space="preserve">Zadanie 3. </w:t>
+      </w:r>
+      <w:r>
+        <w:t>Za pomocą odpowiedniego zapytania SQL i funkcji geoprzestrzennej w PostGIS scal wyniki z punktu 3. i wynikowy raster zapisz do osobnej tabeli.</w:t>
+      </w:r>
+    </w:p>
+    <w:p>
+      <w:pPr>
+        <w:jc w:val="center"/>
+      </w:pPr>
+      <w:r>
+        <w:lastRenderedPageBreak/>
+        <w:drawing>
+          <wp:inline distT="0" distB="0" distL="0" distR="0" wp14:anchorId="53CB0DF8" wp14:editId="622E04C2">
+            <wp:extent cx="3909060" cy="1929878"/>
+            <wp:effectExtent l="0" t="0" r="0" b="0"/>
+            <wp:docPr id="1701289794" name="Obraz 1" descr="Obraz zawierający tekst, zrzut ekranu, Czcionka, numer&#10;&#10;Opis wygenerowany automatycznie"/>
+            <wp:cNvGraphicFramePr>
+              <a:graphicFrameLocks xmlns:a="http://schemas.openxmlformats.org/drawingml/2006/main" noChangeAspect="1"/>
+            </wp:cNvGraphicFramePr>
+            <a:graphic xmlns:a="http://schemas.openxmlformats.org/drawingml/2006/main">
+              <a:graphicData uri="http://schemas.openxmlformats.org/drawingml/2006/picture">
+                <pic:pic xmlns:pic="http://schemas.openxmlformats.org/drawingml/2006/picture">
+                  <pic:nvPicPr>
+                    <pic:cNvPr id="1701289794" name="Obraz 1" descr="Obraz zawierający tekst, zrzut ekranu, Czcionka, numer&#10;&#10;Opis wygenerowany automatycznie"/>
+                    <pic:cNvPicPr/>
+                  </pic:nvPicPr>
+                  <pic:blipFill>
+                    <a:blip r:embed="rId22"/>
+                    <a:stretch>
+                      <a:fillRect/>
+                    </a:stretch>
+                  </pic:blipFill>
+                  <pic:spPr>
+                    <a:xfrm>
+                      <a:off x="0" y="0"/>
+                      <a:ext cx="3929934" cy="1940184"/>
+                    </a:xfrm>
+                    <a:prstGeom prst="rect">
+                      <a:avLst/>
+                    </a:prstGeom>
+                  </pic:spPr>
+                </pic:pic>
+              </a:graphicData>
+            </a:graphic>
+          </wp:inline>
+        </w:drawing>
+      </w:r>
+    </w:p>
+    <w:p>
+      <w:pPr>
+        <w:jc w:val="center"/>
+      </w:pPr>
+      <w:r>
+        <w:drawing>
+          <wp:inline distT="0" distB="0" distL="0" distR="0" wp14:anchorId="4E06F649" wp14:editId="7030AEF6">
+            <wp:extent cx="5760720" cy="1327150"/>
+            <wp:effectExtent l="0" t="0" r="0" b="6350"/>
+            <wp:docPr id="785721869" name="Obraz 1" descr="Obraz zawierający tekst, zrzut ekranu, Czcionka, linia&#10;&#10;Opis wygenerowany automatycznie"/>
+            <wp:cNvGraphicFramePr>
+              <a:graphicFrameLocks xmlns:a="http://schemas.openxmlformats.org/drawingml/2006/main" noChangeAspect="1"/>
+            </wp:cNvGraphicFramePr>
+            <a:graphic xmlns:a="http://schemas.openxmlformats.org/drawingml/2006/main">
+              <a:graphicData uri="http://schemas.openxmlformats.org/drawingml/2006/picture">
+                <pic:pic xmlns:pic="http://schemas.openxmlformats.org/drawingml/2006/picture">
+                  <pic:nvPicPr>
+                    <pic:cNvPr id="785721869" name="Obraz 1" descr="Obraz zawierający tekst, zrzut ekranu, Czcionka, linia&#10;&#10;Opis wygenerowany automatycznie"/>
+                    <pic:cNvPicPr/>
+                  </pic:nvPicPr>
+                  <pic:blipFill>
+                    <a:blip r:embed="rId23"/>
+                    <a:stretch>
+                      <a:fillRect/>
+                    </a:stretch>
+                  </pic:blipFill>
+                  <pic:spPr>
+                    <a:xfrm>
+                      <a:off x="0" y="0"/>
+                      <a:ext cx="5760720" cy="1327150"/>
+                    </a:xfrm>
+                    <a:prstGeom prst="rect">
+                      <a:avLst/>
+                    </a:prstGeom>
+                  </pic:spPr>
+                </pic:pic>
+              </a:graphicData>
+            </a:graphic>
+          </wp:inline>
+        </w:drawing>
+      </w:r>
+    </w:p>
+    <w:p/>
+    <w:p>
+      <w:r>
+        <w:t>Wizaulizacja w QGIS</w:t>
+      </w:r>
+    </w:p>
+    <w:p/>
+    <w:p>
+      <w:r>
+        <w:drawing>
+          <wp:inline distT="0" distB="0" distL="0" distR="0" wp14:anchorId="0AC871C5" wp14:editId="0F525A65">
+            <wp:extent cx="5935980" cy="3415543"/>
+            <wp:effectExtent l="0" t="0" r="7620" b="0"/>
+            <wp:docPr id="7045215" name="Obraz 1" descr="Obraz zawierający tekst, zrzut ekranu, diagram, mapa&#10;&#10;Opis wygenerowany automatycznie"/>
+            <wp:cNvGraphicFramePr>
+              <a:graphicFrameLocks xmlns:a="http://schemas.openxmlformats.org/drawingml/2006/main" noChangeAspect="1"/>
+            </wp:cNvGraphicFramePr>
+            <a:graphic xmlns:a="http://schemas.openxmlformats.org/drawingml/2006/main">
+              <a:graphicData uri="http://schemas.openxmlformats.org/drawingml/2006/picture">
+                <pic:pic xmlns:pic="http://schemas.openxmlformats.org/drawingml/2006/picture">
+                  <pic:nvPicPr>
+                    <pic:cNvPr id="7045215" name="Obraz 1" descr="Obraz zawierający tekst, zrzut ekranu, diagram, mapa&#10;&#10;Opis wygenerowany automatycznie"/>
+                    <pic:cNvPicPr/>
+                  </pic:nvPicPr>
+                  <pic:blipFill>
+                    <a:blip r:embed="rId24"/>
+                    <a:stretch>
+                      <a:fillRect/>
+                    </a:stretch>
+                  </pic:blipFill>
+                  <pic:spPr>
+                    <a:xfrm>
+                      <a:off x="0" y="0"/>
+                      <a:ext cx="5954963" cy="3426466"/>
+                    </a:xfrm>
+                    <a:prstGeom prst="rect">
+                      <a:avLst/>
+                    </a:prstGeom>
+                  </pic:spPr>
+                </pic:pic>
+              </a:graphicData>
+            </a:graphic>
+          </wp:inline>
+        </w:drawing>
+      </w:r>
+    </w:p>
+    <w:p>
+      <w:pPr>
+        <w:jc w:val="center"/>
+      </w:pPr>
+      <w:r>
+        <w:lastRenderedPageBreak/>
+        <w:drawing>
+          <wp:inline distT="0" distB="0" distL="0" distR="0" wp14:anchorId="72B4E66B" wp14:editId="4B7FD0BE">
+            <wp:extent cx="5700980" cy="3817620"/>
+            <wp:effectExtent l="0" t="0" r="0" b="0"/>
+            <wp:docPr id="1246607980" name="Obraz 1" descr="Obraz zawierający tekst, mapa, zrzut ekranu, diagram&#10;&#10;Opis wygenerowany automatycznie"/>
+            <wp:cNvGraphicFramePr>
+              <a:graphicFrameLocks xmlns:a="http://schemas.openxmlformats.org/drawingml/2006/main" noChangeAspect="1"/>
+            </wp:cNvGraphicFramePr>
+            <a:graphic xmlns:a="http://schemas.openxmlformats.org/drawingml/2006/main">
+              <a:graphicData uri="http://schemas.openxmlformats.org/drawingml/2006/picture">
+                <pic:pic xmlns:pic="http://schemas.openxmlformats.org/drawingml/2006/picture">
+                  <pic:nvPicPr>
+                    <pic:cNvPr id="1246607980" name="Obraz 1" descr="Obraz zawierający tekst, mapa, zrzut ekranu, diagram&#10;&#10;Opis wygenerowany automatycznie"/>
+                    <pic:cNvPicPr/>
+                  </pic:nvPicPr>
+                  <pic:blipFill>
+                    <a:blip r:embed="rId25"/>
+                    <a:stretch>
+                      <a:fillRect/>
+                    </a:stretch>
+                  </pic:blipFill>
+                  <pic:spPr>
+                    <a:xfrm>
+                      <a:off x="0" y="0"/>
+                      <a:ext cx="5712242" cy="3825162"/>
+                    </a:xfrm>
+                    <a:prstGeom prst="rect">
+                      <a:avLst/>
+                    </a:prstGeom>
+                  </pic:spPr>
+                </pic:pic>
+              </a:graphicData>
+            </a:graphic>
+          </wp:inline>
+        </w:drawing>
+      </w:r>
+    </w:p>
     <w:sectPr>
       <w:pgSz w:w="11906" w:h="16838"/>
       <w:pgMar w:top="1417" w:right="1417" w:bottom="1417" w:left="1417" w:header="708" w:footer="708" w:gutter="0"/>
